--- a/app/static/documents/created/11.09.2021-136.docx
+++ b/app/static/documents/created/11.09.2021-136.docx
@@ -43,7 +43,7 @@
           <w:b/>
           <w:shd w:val="clear" w:color="auto" w:fill="00FFFF"/>
         </w:rPr>
-        <w:t xml:space="preserve">Не знаю</w:t>
+        <w:t xml:space="preserve">1</w:t>
       </w:r>
     </w:p>
     <w:tbl>
@@ -193,7 +193,7 @@
                 <w:rFonts w:ascii="Calibri" w:eastAsia="Calibri" w:hAnsi="Calibri" w:cs="Calibri"/>
                 <w:shd w:val="clear" w:color="auto" w:fill="FFFF00"/>
               </w:rPr>
-              <w:t xml:space="preserve">20 лет</w:t>
+              <w:t xml:space="preserve">1</w:t>
             </w:r>
           </w:p>
         </w:tc>
@@ -262,7 +262,7 @@
               <w:rPr>
                 <w:rFonts w:ascii="Calibri" w:eastAsia="Calibri" w:hAnsi="Calibri" w:cs="Calibri"/>
               </w:rPr>
-              <w:t xml:space="preserve">Диагноз</w:t>
+              <w:t xml:space="preserve">1</w:t>
             </w:r>
           </w:p>
         </w:tc>
@@ -325,7 +325,7 @@
                 <w:rFonts w:ascii="Calibri" w:eastAsia="Calibri" w:hAnsi="Calibri" w:cs="Calibri"/>
                 <w:shd w:val="clear" w:color="auto" w:fill="FFFF00"/>
               </w:rPr>
-              <w:t xml:space="preserve">Дата рождения</w:t>
+              <w:t xml:space="preserve">1</w:t>
             </w:r>
           </w:p>
         </w:tc>
@@ -361,7 +361,7 @@
           <w:i/>
           <w:shd w:val="clear" w:color="auto" w:fill="FFFF00"/>
         </w:rPr>
-        <w:t xml:space="preserve">Результат осмотра</w:t>
+        <w:t xml:space="preserve">1</w:t>
       </w:r>
     </w:p>
     <w:tbl>
@@ -4414,7 +4414,7 @@
           <w:sz w:val="24"/>
           <w:shd w:val="clear" w:color="auto" w:fill="FFFF00"/>
         </w:rPr>
-        <w:t xml:space="preserve">Описание</w:t>
+        <w:t xml:space="preserve">1</w:t>
       </w:r>
     </w:p>
     <w:p>
@@ -4459,7 +4459,7 @@
           <w:rFonts w:ascii="Calibri" w:eastAsia="Calibri" w:hAnsi="Calibri" w:cs="Calibri"/>
           <w:shd w:val="clear" w:color="auto" w:fill="FFFF00"/>
         </w:rPr>
-        <w:t xml:space="preserve">Заключение</w:t>
+        <w:t xml:space="preserve">1</w:t>
       </w:r>
     </w:p>
     <w:p>
